--- a/2-design/Broker-ADD设计/ASR-zxf.docx
+++ b/2-design/Broker-ADD设计/ASR-zxf.docx
@@ -324,9 +324,6 @@
           <w:p>
             <w:pPr>
               <w:cnfStyle w:val="000000000000" w:firstRow="0" w:lastRow="0" w:firstColumn="0" w:lastColumn="0" w:oddVBand="0" w:evenVBand="0" w:oddHBand="0" w:evenHBand="0" w:firstRowFirstColumn="0" w:firstRowLastColumn="0" w:lastRowFirstColumn="0" w:lastRowLastColumn="0"/>
-              <w:rPr>
-                <w:rFonts w:hint="eastAsia"/>
-              </w:rPr>
             </w:pPr>
             <w:r>
               <w:rPr>
@@ -357,13 +354,7 @@
       </w:tr>
     </w:tbl>
     <w:p/>
-    <w:p>
-      <w:pPr>
-        <w:rPr>
-          <w:rFonts w:hint="eastAsia"/>
-        </w:rPr>
-      </w:pPr>
-    </w:p>
+    <w:p/>
     <w:p>
       <w:pPr>
         <w:pStyle w:val="4"/>
@@ -378,9 +369,6 @@
     <w:p>
       <w:pPr>
         <w:ind w:firstLineChars="200" w:firstLine="420"/>
-        <w:rPr>
-          <w:rFonts w:hint="eastAsia"/>
-        </w:rPr>
       </w:pPr>
       <w:r>
         <w:t>选择的元素是</w:t>
@@ -415,14 +403,12 @@
         </w:rPr>
         <w:t>部分的</w:t>
       </w:r>
-      <w:proofErr w:type="spellStart"/>
       <w:r>
         <w:rPr>
           <w:rFonts w:hint="eastAsia"/>
         </w:rPr>
         <w:t>authorityCheck</w:t>
       </w:r>
-      <w:proofErr w:type="spellEnd"/>
       <w:r>
         <w:rPr>
           <w:rFonts w:hint="eastAsia"/>
@@ -567,11 +553,6 @@
             <w:tcW w:w="3759" w:type="dxa"/>
           </w:tcPr>
           <w:p>
-            <w:pPr>
-              <w:rPr>
-                <w:rFonts w:hint="eastAsia"/>
-              </w:rPr>
-            </w:pPr>
             <w:r>
               <w:rPr>
                 <w:rFonts w:hint="eastAsia"/>
@@ -585,11 +566,6 @@
             <w:tcW w:w="2868" w:type="dxa"/>
           </w:tcPr>
           <w:p>
-            <w:pPr>
-              <w:rPr>
-                <w:rFonts w:hint="eastAsia"/>
-              </w:rPr>
-            </w:pPr>
             <w:r>
               <w:rPr>
                 <w:rFonts w:hint="eastAsia"/>
@@ -631,30 +607,11 @@
             <w:tcW w:w="3759" w:type="dxa"/>
           </w:tcPr>
           <w:p>
-            <w:pPr>
-              <w:rPr>
-                <w:rFonts w:hint="eastAsia"/>
-              </w:rPr>
-            </w:pPr>
-            <w:r>
-              <w:rPr>
-                <w:rFonts w:hint="eastAsia"/>
-              </w:rPr>
-              <w:t>通过检查正常服务请求的模式和机器指令，来控制访问权限。避免抢票插件不正常的操作数据。避免</w:t>
-            </w:r>
-            <w:proofErr w:type="gramStart"/>
-            <w:r>
-              <w:rPr>
-                <w:rFonts w:hint="eastAsia"/>
-              </w:rPr>
-              <w:t>刷票程序</w:t>
-            </w:r>
-            <w:proofErr w:type="gramEnd"/>
-            <w:r>
-              <w:rPr>
-                <w:rFonts w:hint="eastAsia"/>
-              </w:rPr>
-              <w:t>占据带宽，增强性能。</w:t>
+            <w:r>
+              <w:rPr>
+                <w:rFonts w:hint="eastAsia"/>
+              </w:rPr>
+              <w:t>通过检查正常服务请求的模式和机器指令，来控制访问权限。避免抢票插件不正常的操作数据。避免刷票程序占据带宽，增强性能。</w:t>
             </w:r>
           </w:p>
         </w:tc>
@@ -663,11 +620,6 @@
             <w:tcW w:w="2868" w:type="dxa"/>
           </w:tcPr>
           <w:p>
-            <w:pPr>
-              <w:rPr>
-                <w:rFonts w:hint="eastAsia"/>
-              </w:rPr>
-            </w:pPr>
             <w:r>
               <w:rPr>
                 <w:rFonts w:hint="eastAsia"/>
@@ -681,11 +633,6 @@
             <w:tcW w:w="1134" w:type="dxa"/>
           </w:tcPr>
           <w:p>
-            <w:pPr>
-              <w:rPr>
-                <w:rFonts w:hint="eastAsia"/>
-              </w:rPr>
-            </w:pPr>
             <w:r>
               <w:rPr>
                 <w:rFonts w:hint="eastAsia"/>
@@ -701,11 +648,6 @@
             <w:tcW w:w="1595" w:type="dxa"/>
           </w:tcPr>
           <w:p>
-            <w:pPr>
-              <w:rPr>
-                <w:rFonts w:hint="eastAsia"/>
-              </w:rPr>
-            </w:pPr>
             <w:r>
               <w:rPr>
                 <w:rFonts w:hint="eastAsia"/>
@@ -719,11 +661,6 @@
             <w:tcW w:w="3759" w:type="dxa"/>
           </w:tcPr>
           <w:p>
-            <w:pPr>
-              <w:rPr>
-                <w:rFonts w:hint="eastAsia"/>
-              </w:rPr>
-            </w:pPr>
             <w:r>
               <w:rPr>
                 <w:rFonts w:hint="eastAsia"/>
@@ -737,11 +674,6 @@
             <w:tcW w:w="2868" w:type="dxa"/>
           </w:tcPr>
           <w:p>
-            <w:pPr>
-              <w:rPr>
-                <w:rFonts w:hint="eastAsia"/>
-              </w:rPr>
-            </w:pPr>
             <w:r>
               <w:rPr>
                 <w:rFonts w:hint="eastAsia"/>
@@ -755,11 +687,6 @@
             <w:tcW w:w="1134" w:type="dxa"/>
           </w:tcPr>
           <w:p>
-            <w:pPr>
-              <w:rPr>
-                <w:rFonts w:hint="eastAsia"/>
-              </w:rPr>
-            </w:pPr>
             <w:r>
               <w:rPr>
                 <w:rFonts w:hint="eastAsia"/>
@@ -775,11 +702,6 @@
             <w:tcW w:w="1595" w:type="dxa"/>
           </w:tcPr>
           <w:p>
-            <w:pPr>
-              <w:rPr>
-                <w:rFonts w:hint="eastAsia"/>
-              </w:rPr>
-            </w:pPr>
             <w:r>
               <w:rPr>
                 <w:rFonts w:hint="eastAsia"/>
@@ -793,11 +715,6 @@
             <w:tcW w:w="3759" w:type="dxa"/>
           </w:tcPr>
           <w:p>
-            <w:pPr>
-              <w:rPr>
-                <w:rFonts w:hint="eastAsia"/>
-              </w:rPr>
-            </w:pPr>
             <w:r>
               <w:rPr>
                 <w:rFonts w:hint="eastAsia"/>
@@ -828,8 +745,6 @@
               </w:rPr>
               <w:t>checksum</w:t>
             </w:r>
-            <w:bookmarkStart w:id="0" w:name="_GoBack"/>
-            <w:bookmarkEnd w:id="0"/>
             <w:r>
               <w:rPr>
                 <w:rFonts w:hint="eastAsia"/>
@@ -843,11 +758,6 @@
             <w:tcW w:w="2868" w:type="dxa"/>
           </w:tcPr>
           <w:p>
-            <w:pPr>
-              <w:rPr>
-                <w:rFonts w:hint="eastAsia"/>
-              </w:rPr>
-            </w:pPr>
             <w:r>
               <w:rPr>
                 <w:rFonts w:hint="eastAsia"/>
@@ -861,11 +771,6 @@
             <w:tcW w:w="1134" w:type="dxa"/>
           </w:tcPr>
           <w:p>
-            <w:pPr>
-              <w:rPr>
-                <w:rFonts w:hint="eastAsia"/>
-              </w:rPr>
-            </w:pPr>
             <w:r>
               <w:rPr>
                 <w:rFonts w:hint="eastAsia"/>
@@ -881,11 +786,6 @@
             <w:tcW w:w="1595" w:type="dxa"/>
           </w:tcPr>
           <w:p>
-            <w:pPr>
-              <w:rPr>
-                <w:rFonts w:hint="eastAsia"/>
-              </w:rPr>
-            </w:pPr>
             <w:r>
               <w:rPr>
                 <w:rFonts w:hint="eastAsia"/>
@@ -899,11 +799,6 @@
             <w:tcW w:w="3759" w:type="dxa"/>
           </w:tcPr>
           <w:p>
-            <w:pPr>
-              <w:rPr>
-                <w:rFonts w:hint="eastAsia"/>
-              </w:rPr>
-            </w:pPr>
             <w:r>
               <w:rPr>
                 <w:rFonts w:hint="eastAsia"/>
@@ -917,11 +812,6 @@
             <w:tcW w:w="2868" w:type="dxa"/>
           </w:tcPr>
           <w:p>
-            <w:pPr>
-              <w:rPr>
-                <w:rFonts w:hint="eastAsia"/>
-              </w:rPr>
-            </w:pPr>
             <w:r>
               <w:rPr>
                 <w:rFonts w:hint="eastAsia"/>
@@ -935,11 +825,6 @@
             <w:tcW w:w="1134" w:type="dxa"/>
           </w:tcPr>
           <w:p>
-            <w:pPr>
-              <w:rPr>
-                <w:rFonts w:hint="eastAsia"/>
-              </w:rPr>
-            </w:pPr>
             <w:r>
               <w:rPr>
                 <w:rFonts w:hint="eastAsia"/>
@@ -955,11 +840,6 @@
             <w:tcW w:w="1595" w:type="dxa"/>
           </w:tcPr>
           <w:p>
-            <w:pPr>
-              <w:rPr>
-                <w:rFonts w:hint="eastAsia"/>
-              </w:rPr>
-            </w:pPr>
             <w:r>
               <w:rPr>
                 <w:rFonts w:hint="eastAsia"/>
@@ -973,11 +853,6 @@
             <w:tcW w:w="3759" w:type="dxa"/>
           </w:tcPr>
           <w:p>
-            <w:pPr>
-              <w:rPr>
-                <w:rFonts w:hint="eastAsia"/>
-              </w:rPr>
-            </w:pPr>
             <w:r>
               <w:rPr>
                 <w:rFonts w:hint="eastAsia"/>
@@ -991,11 +866,6 @@
             <w:tcW w:w="2868" w:type="dxa"/>
           </w:tcPr>
           <w:p>
-            <w:pPr>
-              <w:rPr>
-                <w:rFonts w:hint="eastAsia"/>
-              </w:rPr>
-            </w:pPr>
             <w:r>
               <w:rPr>
                 <w:rFonts w:hint="eastAsia"/>
@@ -1009,11 +879,6 @@
             <w:tcW w:w="1134" w:type="dxa"/>
           </w:tcPr>
           <w:p>
-            <w:pPr>
-              <w:rPr>
-                <w:rFonts w:hint="eastAsia"/>
-              </w:rPr>
-            </w:pPr>
             <w:r>
               <w:rPr>
                 <w:rFonts w:hint="eastAsia"/>
@@ -1029,11 +894,6 @@
             <w:tcW w:w="1595" w:type="dxa"/>
           </w:tcPr>
           <w:p>
-            <w:pPr>
-              <w:rPr>
-                <w:rFonts w:hint="eastAsia"/>
-              </w:rPr>
-            </w:pPr>
             <w:r>
               <w:rPr>
                 <w:rFonts w:hint="eastAsia"/>
@@ -1048,11 +908,6 @@
             <w:tcW w:w="3759" w:type="dxa"/>
           </w:tcPr>
           <w:p>
-            <w:pPr>
-              <w:rPr>
-                <w:rFonts w:hint="eastAsia"/>
-              </w:rPr>
-            </w:pPr>
             <w:r>
               <w:rPr>
                 <w:rFonts w:hint="eastAsia"/>
@@ -1066,11 +921,6 @@
             <w:tcW w:w="2868" w:type="dxa"/>
           </w:tcPr>
           <w:p>
-            <w:pPr>
-              <w:rPr>
-                <w:rFonts w:hint="eastAsia"/>
-              </w:rPr>
-            </w:pPr>
             <w:r>
               <w:rPr>
                 <w:rFonts w:hint="eastAsia"/>
@@ -1084,11 +934,6 @@
             <w:tcW w:w="1134" w:type="dxa"/>
           </w:tcPr>
           <w:p>
-            <w:pPr>
-              <w:rPr>
-                <w:rFonts w:hint="eastAsia"/>
-              </w:rPr>
-            </w:pPr>
             <w:r>
               <w:rPr>
                 <w:rFonts w:hint="eastAsia"/>
@@ -1104,11 +949,6 @@
             <w:tcW w:w="1595" w:type="dxa"/>
           </w:tcPr>
           <w:p>
-            <w:pPr>
-              <w:rPr>
-                <w:rFonts w:hint="eastAsia"/>
-              </w:rPr>
-            </w:pPr>
             <w:r>
               <w:rPr>
                 <w:rFonts w:hint="eastAsia"/>
@@ -1122,11 +962,6 @@
             <w:tcW w:w="3759" w:type="dxa"/>
           </w:tcPr>
           <w:p>
-            <w:pPr>
-              <w:rPr>
-                <w:rFonts w:hint="eastAsia"/>
-              </w:rPr>
-            </w:pPr>
             <w:r>
               <w:rPr>
                 <w:rFonts w:hint="eastAsia"/>
@@ -1140,11 +975,6 @@
             <w:tcW w:w="2868" w:type="dxa"/>
           </w:tcPr>
           <w:p>
-            <w:pPr>
-              <w:rPr>
-                <w:rFonts w:hint="eastAsia"/>
-              </w:rPr>
-            </w:pPr>
             <w:r>
               <w:rPr>
                 <w:rFonts w:hint="eastAsia"/>
@@ -1158,11 +988,6 @@
             <w:tcW w:w="1134" w:type="dxa"/>
           </w:tcPr>
           <w:p>
-            <w:pPr>
-              <w:rPr>
-                <w:rFonts w:hint="eastAsia"/>
-              </w:rPr>
-            </w:pPr>
             <w:r>
               <w:rPr>
                 <w:rFonts w:hint="eastAsia"/>
@@ -1178,11 +1003,6 @@
             <w:tcW w:w="1595" w:type="dxa"/>
           </w:tcPr>
           <w:p>
-            <w:pPr>
-              <w:rPr>
-                <w:rFonts w:hint="eastAsia"/>
-              </w:rPr>
-            </w:pPr>
             <w:r>
               <w:rPr>
                 <w:rFonts w:hint="eastAsia"/>
@@ -1196,11 +1016,6 @@
             <w:tcW w:w="3759" w:type="dxa"/>
           </w:tcPr>
           <w:p>
-            <w:pPr>
-              <w:rPr>
-                <w:rFonts w:hint="eastAsia"/>
-              </w:rPr>
-            </w:pPr>
             <w:r>
               <w:rPr>
                 <w:rFonts w:hint="eastAsia"/>
@@ -1214,11 +1029,6 @@
             <w:tcW w:w="2868" w:type="dxa"/>
           </w:tcPr>
           <w:p>
-            <w:pPr>
-              <w:rPr>
-                <w:rFonts w:hint="eastAsia"/>
-              </w:rPr>
-            </w:pPr>
             <w:r>
               <w:rPr>
                 <w:rFonts w:hint="eastAsia"/>
@@ -1232,11 +1042,6 @@
             <w:tcW w:w="1134" w:type="dxa"/>
           </w:tcPr>
           <w:p>
-            <w:pPr>
-              <w:rPr>
-                <w:rFonts w:hint="eastAsia"/>
-              </w:rPr>
-            </w:pPr>
             <w:r>
               <w:rPr>
                 <w:rFonts w:hint="eastAsia"/>
@@ -1252,11 +1057,6 @@
             <w:tcW w:w="1595" w:type="dxa"/>
           </w:tcPr>
           <w:p>
-            <w:pPr>
-              <w:rPr>
-                <w:rFonts w:hint="eastAsia"/>
-              </w:rPr>
-            </w:pPr>
             <w:r>
               <w:rPr>
                 <w:rFonts w:hint="eastAsia"/>
@@ -1270,11 +1070,6 @@
             <w:tcW w:w="3759" w:type="dxa"/>
           </w:tcPr>
           <w:p>
-            <w:pPr>
-              <w:rPr>
-                <w:rFonts w:hint="eastAsia"/>
-              </w:rPr>
-            </w:pPr>
             <w:r>
               <w:rPr>
                 <w:rFonts w:hint="eastAsia"/>
@@ -1288,11 +1083,6 @@
             <w:tcW w:w="2868" w:type="dxa"/>
           </w:tcPr>
           <w:p>
-            <w:pPr>
-              <w:rPr>
-                <w:rFonts w:hint="eastAsia"/>
-              </w:rPr>
-            </w:pPr>
             <w:r>
               <w:rPr>
                 <w:rFonts w:hint="eastAsia"/>
@@ -1312,11 +1102,6 @@
             <w:tcW w:w="1134" w:type="dxa"/>
           </w:tcPr>
           <w:p>
-            <w:pPr>
-              <w:rPr>
-                <w:rFonts w:hint="eastAsia"/>
-              </w:rPr>
-            </w:pPr>
             <w:r>
               <w:rPr>
                 <w:rFonts w:hint="eastAsia"/>
@@ -1339,19 +1124,260 @@
         </w:tc>
       </w:tr>
     </w:tbl>
+    <w:p/>
     <w:p>
       <w:pPr>
-        <w:rPr>
-          <w:rFonts w:hint="eastAsia"/>
-        </w:rPr>
+        <w:pStyle w:val="4"/>
       </w:pPr>
+      <w:r>
+        <w:rPr>
+          <w:rFonts w:hint="eastAsia"/>
+        </w:rPr>
+        <w:t>迭代结果</w:t>
+      </w:r>
     </w:p>
     <w:p>
       <w:pPr>
-        <w:rPr>
-          <w:rFonts w:hint="eastAsia"/>
+        <w:ind w:firstLineChars="200" w:firstLine="420"/>
+        <w:rPr>
+          <w:noProof/>
         </w:rPr>
       </w:pPr>
+      <w:r>
+        <w:rPr>
+          <w:noProof/>
+        </w:rPr>
+        <w:t>如图所示</w:t>
+      </w:r>
+      <w:r>
+        <w:rPr>
+          <w:rFonts w:hint="eastAsia"/>
+          <w:noProof/>
+        </w:rPr>
+        <w:t>，</w:t>
+      </w:r>
+      <w:r>
+        <w:rPr>
+          <w:noProof/>
+        </w:rPr>
+        <w:t>新增元素说明如下</w:t>
+      </w:r>
+      <w:r>
+        <w:rPr>
+          <w:rFonts w:hint="eastAsia"/>
+          <w:noProof/>
+        </w:rPr>
+        <w:t>。</w:t>
+      </w:r>
+    </w:p>
+    <w:p>
+      <w:pPr>
+        <w:ind w:firstLineChars="200" w:firstLine="420"/>
+        <w:rPr>
+          <w:rFonts w:hint="eastAsia"/>
+        </w:rPr>
+      </w:pPr>
+      <w:r>
+        <w:rPr>
+          <w:rFonts w:hint="eastAsia"/>
+        </w:rPr>
+        <w:t>请求拒绝监测</w:t>
+      </w:r>
+      <w:r>
+        <w:rPr>
+          <w:rFonts w:hint="eastAsia"/>
+        </w:rPr>
+        <w:t>模块：</w:t>
+      </w:r>
+      <w:r>
+        <w:rPr>
+          <w:rFonts w:hint="eastAsia"/>
+        </w:rPr>
+        <w:t>在请求验证失败后，记录失败信息。再次请求时检查验证失败记录，做出判断并且拒绝请求。</w:t>
+      </w:r>
+      <w:r>
+        <w:rPr>
+          <w:rFonts w:hint="eastAsia"/>
+        </w:rPr>
+        <w:t>避免恶意尝试破解用户密码</w:t>
+      </w:r>
+    </w:p>
+    <w:p>
+      <w:pPr>
+        <w:ind w:firstLineChars="200" w:firstLine="420"/>
+        <w:rPr>
+          <w:rFonts w:hint="eastAsia"/>
+        </w:rPr>
+      </w:pPr>
+      <w:r>
+        <w:rPr>
+          <w:rFonts w:hint="eastAsia"/>
+        </w:rPr>
+        <w:t>请求模式</w:t>
+      </w:r>
+      <w:r>
+        <w:rPr>
+          <w:rFonts w:hint="eastAsia"/>
+        </w:rPr>
+        <w:t>监测</w:t>
+      </w:r>
+      <w:bookmarkStart w:id="0" w:name="_GoBack"/>
+      <w:bookmarkEnd w:id="0"/>
+      <w:r>
+        <w:rPr>
+          <w:rFonts w:hint="eastAsia"/>
+        </w:rPr>
+        <w:t>模块：</w:t>
+      </w:r>
+      <w:r>
+        <w:rPr>
+          <w:rFonts w:hint="eastAsia"/>
+        </w:rPr>
+        <w:t>记录请求情况，对比请求模式</w:t>
+      </w:r>
+      <w:r>
+        <w:rPr>
+          <w:rFonts w:hint="eastAsia"/>
+        </w:rPr>
+        <w:t>。在</w:t>
+      </w:r>
+    </w:p>
+    <w:p>
+      <w:pPr>
+        <w:ind w:firstLineChars="200" w:firstLine="420"/>
+        <w:rPr>
+          <w:noProof/>
+        </w:rPr>
+      </w:pPr>
+      <w:r>
+        <w:rPr>
+          <w:rFonts w:hint="eastAsia"/>
+          <w:noProof/>
+        </w:rPr>
+        <w:t>用户认证模块</w:t>
+      </w:r>
+      <w:r>
+        <w:rPr>
+          <w:rFonts w:hint="eastAsia"/>
+          <w:noProof/>
+        </w:rPr>
+        <w:t>：</w:t>
+      </w:r>
+      <w:r>
+        <w:rPr>
+          <w:noProof/>
+        </w:rPr>
+        <w:t>确认用户身份</w:t>
+      </w:r>
+      <w:r>
+        <w:rPr>
+          <w:rFonts w:hint="eastAsia"/>
+          <w:noProof/>
+        </w:rPr>
+        <w:t>，</w:t>
+      </w:r>
+      <w:r>
+        <w:rPr>
+          <w:noProof/>
+        </w:rPr>
+        <w:t>认证权限</w:t>
+      </w:r>
+    </w:p>
+    <w:p>
+      <w:pPr>
+        <w:ind w:firstLineChars="200" w:firstLine="420"/>
+      </w:pPr>
+      <w:r>
+        <w:rPr>
+          <w:rFonts w:hint="eastAsia"/>
+        </w:rPr>
+        <w:t>外部资源识别控制</w:t>
+      </w:r>
+      <w:r>
+        <w:rPr>
+          <w:rFonts w:hint="eastAsia"/>
+        </w:rPr>
+        <w:t>模块：</w:t>
+      </w:r>
+      <w:r>
+        <w:rPr>
+          <w:rFonts w:hint="eastAsia"/>
+        </w:rPr>
+        <w:t>对输入系统内资源进行识别</w:t>
+      </w:r>
+      <w:r>
+        <w:rPr>
+          <w:rFonts w:hint="eastAsia"/>
+        </w:rPr>
+        <w:t>和转化</w:t>
+      </w:r>
+      <w:r>
+        <w:rPr>
+          <w:rFonts w:hint="eastAsia"/>
+        </w:rPr>
+        <w:t>，</w:t>
+      </w:r>
+      <w:r>
+        <w:rPr>
+          <w:rFonts w:hint="eastAsia"/>
+        </w:rPr>
+        <w:t>包括文件提交，输入数据等，避免注入攻击。</w:t>
+      </w:r>
+    </w:p>
+    <w:p>
+      <w:pPr>
+        <w:ind w:firstLineChars="200" w:firstLine="420"/>
+      </w:pPr>
+      <w:r>
+        <w:rPr>
+          <w:rFonts w:hint="eastAsia"/>
+        </w:rPr>
+        <w:t>资源访问控制</w:t>
+      </w:r>
+      <w:r>
+        <w:rPr>
+          <w:rFonts w:hint="eastAsia"/>
+        </w:rPr>
+        <w:t>模块</w:t>
+      </w:r>
+      <w:r>
+        <w:rPr>
+          <w:rFonts w:hint="eastAsia"/>
+        </w:rPr>
+        <w:t>：</w:t>
+      </w:r>
+      <w:r>
+        <w:rPr>
+          <w:rFonts w:hint="eastAsia"/>
+        </w:rPr>
+        <w:t>控制对系统资源的访问请求</w:t>
+      </w:r>
+    </w:p>
+    <w:p>
+      <w:pPr>
+        <w:ind w:firstLineChars="200" w:firstLine="420"/>
+        <w:rPr>
+          <w:rFonts w:hint="eastAsia"/>
+        </w:rPr>
+      </w:pPr>
+      <w:r>
+        <w:rPr>
+          <w:rFonts w:hint="eastAsia"/>
+        </w:rPr>
+        <w:t>资源加密</w:t>
+      </w:r>
+      <w:r>
+        <w:rPr>
+          <w:rFonts w:hint="eastAsia"/>
+        </w:rPr>
+        <w:t>模块：</w:t>
+      </w:r>
+      <w:r>
+        <w:rPr>
+          <w:rFonts w:hint="eastAsia"/>
+        </w:rPr>
+        <w:t>对需要加密的输入资源进行加密</w:t>
+      </w:r>
     </w:p>
     <w:sectPr>
       <w:pgSz w:w="11906" w:h="16838"/>
